--- a/法令ファイル/国立研究開発法人日本原子力研究開発機構法施行令/国立研究開発法人日本原子力研究開発機構法施行令（平成十七年政令第二百二十四号）.docx
+++ b/法令ファイル/国立研究開発法人日本原子力研究開発機構法施行令/国立研究開発法人日本原子力研究開発機構法施行令（平成十七年政令第二百二十四号）.docx
@@ -40,87 +40,77 @@
     </w:p>
     <w:p>
       <w:pPr>
-        <w:pStyle w:val="Heading6"/>
+        <w:pStyle w:val="ListBullet"/>
         <w:ind w:left="880"/>
       </w:pPr>
       <w:r>
         <w:t>一</w:t>
+        <w:br/>
+        <w:t>財務省の職員</w:t>
+        <w:br/>
+        <w:br/>
+        <w:br/>
+        <w:t>一人</w:t>
       </w:r>
     </w:p>
     <w:p>
       <w:pPr>
+        <w:pStyle w:val="ListBullet"/>
         <w:ind w:left="880"/>
       </w:pPr>
       <w:r>
-        <w:t>財務省の職員</w:t>
+        <w:t>二</w:t>
+        <w:br/>
+        <w:t>文部科学省の職員</w:t>
+        <w:br/>
+        <w:br/>
+        <w:br/>
+        <w:t>一人</w:t>
       </w:r>
     </w:p>
     <w:p>
       <w:pPr>
-        <w:pStyle w:val="Heading6"/>
+        <w:pStyle w:val="ListBullet"/>
         <w:ind w:left="880"/>
       </w:pPr>
       <w:r>
-        <w:t>二</w:t>
+        <w:t>三</w:t>
+        <w:br/>
+        <w:t>経済産業省の職員</w:t>
+        <w:br/>
+        <w:br/>
+        <w:br/>
+        <w:t>一人</w:t>
       </w:r>
     </w:p>
     <w:p>
       <w:pPr>
+        <w:pStyle w:val="ListBullet"/>
         <w:ind w:left="880"/>
       </w:pPr>
       <w:r>
-        <w:t>文部科学省の職員</w:t>
+        <w:t>四</w:t>
+        <w:br/>
+        <w:t>国立研究開発法人日本原子力研究開発機構（以下「機構」という。）の役員</w:t>
+        <w:br/>
+        <w:br/>
+        <w:br/>
+        <w:t>一人</w:t>
       </w:r>
     </w:p>
     <w:p>
       <w:pPr>
-        <w:pStyle w:val="Heading6"/>
-        <w:ind w:left="880"/>
-      </w:pPr>
-      <w:r>
-        <w:t>三</w:t>
-      </w:r>
-    </w:p>
-    <w:p>
-      <w:pPr>
-        <w:ind w:left="880"/>
-      </w:pPr>
-      <w:r>
-        <w:t>経済産業省の職員</w:t>
-      </w:r>
-    </w:p>
-    <w:p>
-      <w:pPr>
-        <w:pStyle w:val="Heading6"/>
-        <w:ind w:left="880"/>
-      </w:pPr>
-      <w:r>
-        <w:t>四</w:t>
-      </w:r>
-    </w:p>
-    <w:p>
-      <w:pPr>
-        <w:ind w:left="880"/>
-      </w:pPr>
-      <w:r>
-        <w:t>国立研究開発法人日本原子力研究開発機構（以下「機構」という。）の役員</w:t>
-      </w:r>
-    </w:p>
-    <w:p>
-      <w:pPr>
-        <w:pStyle w:val="Heading6"/>
+        <w:pStyle w:val="ListBullet"/>
         <w:ind w:left="880"/>
       </w:pPr>
       <w:r>
         <w:t>五</w:t>
-      </w:r>
-    </w:p>
-    <w:p>
-      <w:pPr>
-        <w:ind w:left="880"/>
-      </w:pPr>
-      <w:r>
+        <w:br/>
         <w:t>学識経験のある者</w:t>
+        <w:br/>
+        <w:br/>
+        <w:br/>
+        <w:t>一人</w:t>
       </w:r>
     </w:p>
     <w:p>
@@ -172,69 +162,45 @@
     </w:p>
     <w:p>
       <w:pPr>
-        <w:pStyle w:val="Heading6"/>
+        <w:pStyle w:val="ListBullet"/>
         <w:ind w:left="880"/>
       </w:pPr>
       <w:r>
         <w:t>一</w:t>
-      </w:r>
-    </w:p>
-    <w:p>
-      <w:pPr>
-        <w:ind w:left="880"/>
-      </w:pPr>
-      <w:r>
+        <w:br/>
         <w:t>機構の名称</w:t>
       </w:r>
     </w:p>
     <w:p>
       <w:pPr>
-        <w:pStyle w:val="Heading6"/>
+        <w:pStyle w:val="ListBullet"/>
         <w:ind w:left="880"/>
       </w:pPr>
       <w:r>
         <w:t>二</w:t>
-      </w:r>
-    </w:p>
-    <w:p>
-      <w:pPr>
-        <w:ind w:left="880"/>
-      </w:pPr>
-      <w:r>
+        <w:br/>
         <w:t>機構の成立の年月日</w:t>
       </w:r>
     </w:p>
     <w:p>
       <w:pPr>
-        <w:pStyle w:val="Heading6"/>
+        <w:pStyle w:val="ListBullet"/>
         <w:ind w:left="880"/>
       </w:pPr>
       <w:r>
         <w:t>三</w:t>
-      </w:r>
-    </w:p>
-    <w:p>
-      <w:pPr>
-        <w:ind w:left="880"/>
-      </w:pPr>
-      <w:r>
+        <w:br/>
         <w:t>出資の金額</w:t>
       </w:r>
     </w:p>
     <w:p>
       <w:pPr>
-        <w:pStyle w:val="Heading6"/>
+        <w:pStyle w:val="ListBullet"/>
         <w:ind w:left="880"/>
       </w:pPr>
       <w:r>
         <w:t>四</w:t>
-      </w:r>
-    </w:p>
-    <w:p>
-      <w:pPr>
-        <w:ind w:left="880"/>
-      </w:pPr>
-      <w:r>
+        <w:br/>
         <w:t>出資者の氏名又は名称</w:t>
       </w:r>
     </w:p>
@@ -300,52 +266,34 @@
     </w:p>
     <w:p>
       <w:pPr>
-        <w:pStyle w:val="Heading6"/>
+        <w:pStyle w:val="ListBullet"/>
         <w:ind w:left="880"/>
       </w:pPr>
       <w:r>
         <w:t>一</w:t>
-      </w:r>
-    </w:p>
-    <w:p>
-      <w:pPr>
-        <w:ind w:left="880"/>
-      </w:pPr>
-      <w:r>
+        <w:br/>
         <w:t>氏名又は名称及び住所</w:t>
       </w:r>
     </w:p>
     <w:p>
       <w:pPr>
-        <w:pStyle w:val="Heading6"/>
+        <w:pStyle w:val="ListBullet"/>
         <w:ind w:left="880"/>
       </w:pPr>
       <w:r>
         <w:t>二</w:t>
-      </w:r>
-    </w:p>
-    <w:p>
-      <w:pPr>
-        <w:ind w:left="880"/>
-      </w:pPr>
-      <w:r>
+        <w:br/>
         <w:t>出資額及び出資証券の番号</w:t>
       </w:r>
     </w:p>
     <w:p>
       <w:pPr>
-        <w:pStyle w:val="Heading6"/>
+        <w:pStyle w:val="ListBullet"/>
         <w:ind w:left="880"/>
       </w:pPr>
       <w:r>
         <w:t>三</w:t>
-      </w:r>
-    </w:p>
-    <w:p>
-      <w:pPr>
-        <w:ind w:left="880"/>
-      </w:pPr>
-      <w:r>
+        <w:br/>
         <w:t>出資証券の取得の年月日</w:t>
       </w:r>
     </w:p>
@@ -394,69 +342,45 @@
     </w:p>
     <w:p>
       <w:pPr>
-        <w:pStyle w:val="Heading6"/>
+        <w:pStyle w:val="ListBullet"/>
         <w:ind w:left="880"/>
       </w:pPr>
       <w:r>
         <w:t>一</w:t>
-      </w:r>
-    </w:p>
-    <w:p>
-      <w:pPr>
-        <w:ind w:left="880"/>
-      </w:pPr>
-      <w:r>
+        <w:br/>
         <w:t>実用発電用原子炉（核原料物質、核燃料物質及び原子炉の規制に関する法律（昭和三十二年法律第百六十六号。以下この条において「原子炉等規制法」という。）第四十三条の四第一項に規定する実用発電用原子炉をいう。以下この条において同じ。）に燃料として使用される核燃料物質の加工施設（原子炉等規制法第十三条第二項第二号に規定する加工施設をいう。第十九条において同じ。）で文部科学省令・経済産業省令で定めるもの</w:t>
       </w:r>
     </w:p>
     <w:p>
       <w:pPr>
-        <w:pStyle w:val="Heading6"/>
+        <w:pStyle w:val="ListBullet"/>
         <w:ind w:left="880"/>
       </w:pPr>
       <w:r>
         <w:t>二</w:t>
-      </w:r>
-    </w:p>
-    <w:p>
-      <w:pPr>
-        <w:ind w:left="880"/>
-      </w:pPr>
-      <w:r>
+        <w:br/>
         <w:t>実用発電用原子炉に燃料として使用された核燃料物質の使用済燃料貯蔵施設（原子炉等規制法第四十三条の四第二項第二号に規定する使用済燃料貯蔵施設をいう。）</w:t>
       </w:r>
     </w:p>
     <w:p>
       <w:pPr>
-        <w:pStyle w:val="Heading6"/>
+        <w:pStyle w:val="ListBullet"/>
         <w:ind w:left="880"/>
       </w:pPr>
       <w:r>
         <w:t>三</w:t>
-      </w:r>
-    </w:p>
-    <w:p>
-      <w:pPr>
-        <w:ind w:left="880"/>
-      </w:pPr>
-      <w:r>
+        <w:br/>
         <w:t>実用発電用原子炉に燃料として使用された核燃料物質の再処理施設（原子炉等規制法第四十四条第二項第二号に規定する再処理施設をいう。）</w:t>
       </w:r>
     </w:p>
     <w:p>
       <w:pPr>
-        <w:pStyle w:val="Heading6"/>
+        <w:pStyle w:val="ListBullet"/>
         <w:ind w:left="880"/>
       </w:pPr>
       <w:r>
         <w:t>四</w:t>
-      </w:r>
-    </w:p>
-    <w:p>
-      <w:pPr>
-        <w:ind w:left="880"/>
-      </w:pPr>
-      <w:r>
+        <w:br/>
         <w:t>実用発電用原子炉及びその附属施設又は前三号に掲げる施設から発生した放射性廃棄物の廃棄物管理施設（原子炉等規制法第五十一条の二第三項第二号に規定する廃棄物管理施設をいう。）</w:t>
       </w:r>
     </w:p>
@@ -475,69 +399,45 @@
     </w:p>
     <w:p>
       <w:pPr>
-        <w:pStyle w:val="Heading6"/>
+        <w:pStyle w:val="ListBullet"/>
         <w:ind w:left="880"/>
       </w:pPr>
       <w:r>
         <w:t>一</w:t>
-      </w:r>
-    </w:p>
-    <w:p>
-      <w:pPr>
-        <w:ind w:left="880"/>
-      </w:pPr>
-      <w:r>
+        <w:br/>
         <w:t>一般社団法人及び一般財団法人</w:t>
       </w:r>
     </w:p>
     <w:p>
       <w:pPr>
-        <w:pStyle w:val="Heading6"/>
+        <w:pStyle w:val="ListBullet"/>
         <w:ind w:left="880"/>
       </w:pPr>
       <w:r>
         <w:t>二</w:t>
-      </w:r>
-    </w:p>
-    <w:p>
-      <w:pPr>
-        <w:ind w:left="880"/>
-      </w:pPr>
-      <w:r>
+        <w:br/>
         <w:t>独立行政法人通則法（平成十一年法律第百三号）第二条第一項に規定する独立行政法人</w:t>
       </w:r>
     </w:p>
     <w:p>
       <w:pPr>
-        <w:pStyle w:val="Heading6"/>
+        <w:pStyle w:val="ListBullet"/>
         <w:ind w:left="880"/>
       </w:pPr>
       <w:r>
         <w:t>三</w:t>
-      </w:r>
-    </w:p>
-    <w:p>
-      <w:pPr>
-        <w:ind w:left="880"/>
-      </w:pPr>
-      <w:r>
+        <w:br/>
         <w:t>国立大学法人法（平成十五年法律第百十二号）第二条第一項に規定する国立大学法人及び同条第三項に規定する大学共同利用機関法人</w:t>
       </w:r>
     </w:p>
     <w:p>
       <w:pPr>
-        <w:pStyle w:val="Heading6"/>
+        <w:pStyle w:val="ListBullet"/>
         <w:ind w:left="880"/>
       </w:pPr>
       <w:r>
         <w:t>四</w:t>
-      </w:r>
-    </w:p>
-    <w:p>
-      <w:pPr>
-        <w:ind w:left="880"/>
-      </w:pPr>
-      <w:r>
+        <w:br/>
         <w:t>前三号に掲げる者のほか、文部科学大臣が指定する者</w:t>
       </w:r>
     </w:p>
@@ -616,188 +516,122 @@
     </w:p>
     <w:p>
       <w:pPr>
-        <w:pStyle w:val="Heading6"/>
+        <w:pStyle w:val="ListBullet"/>
         <w:ind w:left="880"/>
       </w:pPr>
       <w:r>
         <w:t>一</w:t>
-      </w:r>
-    </w:p>
-    <w:p>
-      <w:pPr>
-        <w:ind w:left="880"/>
-      </w:pPr>
-      <w:r>
+        <w:br/>
         <w:t>日本原子力研究開発機構債券の名称</w:t>
       </w:r>
     </w:p>
     <w:p>
       <w:pPr>
-        <w:pStyle w:val="Heading6"/>
+        <w:pStyle w:val="ListBullet"/>
         <w:ind w:left="880"/>
       </w:pPr>
       <w:r>
         <w:t>二</w:t>
-      </w:r>
-    </w:p>
-    <w:p>
-      <w:pPr>
-        <w:ind w:left="880"/>
-      </w:pPr>
-      <w:r>
+        <w:br/>
         <w:t>日本原子力研究開発機構債券の総額</w:t>
       </w:r>
     </w:p>
     <w:p>
       <w:pPr>
-        <w:pStyle w:val="Heading6"/>
+        <w:pStyle w:val="ListBullet"/>
         <w:ind w:left="880"/>
       </w:pPr>
       <w:r>
         <w:t>三</w:t>
-      </w:r>
-    </w:p>
-    <w:p>
-      <w:pPr>
-        <w:ind w:left="880"/>
-      </w:pPr>
-      <w:r>
+        <w:br/>
         <w:t>各日本原子力研究開発機構債券の金額</w:t>
       </w:r>
     </w:p>
     <w:p>
       <w:pPr>
-        <w:pStyle w:val="Heading6"/>
+        <w:pStyle w:val="ListBullet"/>
         <w:ind w:left="880"/>
       </w:pPr>
       <w:r>
         <w:t>四</w:t>
-      </w:r>
-    </w:p>
-    <w:p>
-      <w:pPr>
-        <w:ind w:left="880"/>
-      </w:pPr>
-      <w:r>
+        <w:br/>
         <w:t>日本原子力研究開発機構債券の利率</w:t>
       </w:r>
     </w:p>
     <w:p>
       <w:pPr>
-        <w:pStyle w:val="Heading6"/>
+        <w:pStyle w:val="ListBullet"/>
         <w:ind w:left="880"/>
       </w:pPr>
       <w:r>
         <w:t>五</w:t>
-      </w:r>
-    </w:p>
-    <w:p>
-      <w:pPr>
-        <w:ind w:left="880"/>
-      </w:pPr>
-      <w:r>
+        <w:br/>
         <w:t>日本原子力研究開発機構債券の償還の方法及び期限</w:t>
       </w:r>
     </w:p>
     <w:p>
       <w:pPr>
-        <w:pStyle w:val="Heading6"/>
+        <w:pStyle w:val="ListBullet"/>
         <w:ind w:left="880"/>
       </w:pPr>
       <w:r>
         <w:t>六</w:t>
-      </w:r>
-    </w:p>
-    <w:p>
-      <w:pPr>
-        <w:ind w:left="880"/>
-      </w:pPr>
-      <w:r>
+        <w:br/>
         <w:t>利息の支払の方法及び期限</w:t>
       </w:r>
     </w:p>
     <w:p>
       <w:pPr>
-        <w:pStyle w:val="Heading6"/>
+        <w:pStyle w:val="ListBullet"/>
         <w:ind w:left="880"/>
       </w:pPr>
       <w:r>
         <w:t>七</w:t>
-      </w:r>
-    </w:p>
-    <w:p>
-      <w:pPr>
-        <w:ind w:left="880"/>
-      </w:pPr>
-      <w:r>
+        <w:br/>
         <w:t>日本原子力研究開発機構債券の発行の価額</w:t>
       </w:r>
     </w:p>
     <w:p>
       <w:pPr>
-        <w:pStyle w:val="Heading6"/>
+        <w:pStyle w:val="ListBullet"/>
         <w:ind w:left="880"/>
       </w:pPr>
       <w:r>
         <w:t>八</w:t>
-      </w:r>
-    </w:p>
-    <w:p>
-      <w:pPr>
-        <w:ind w:left="880"/>
-      </w:pPr>
-      <w:r>
+        <w:br/>
         <w:t>社債等振替法の規定の適用があるときは、その旨</w:t>
       </w:r>
     </w:p>
     <w:p>
       <w:pPr>
-        <w:pStyle w:val="Heading6"/>
+        <w:pStyle w:val="ListBullet"/>
         <w:ind w:left="880"/>
       </w:pPr>
       <w:r>
         <w:t>九</w:t>
-      </w:r>
-    </w:p>
-    <w:p>
-      <w:pPr>
-        <w:ind w:left="880"/>
-      </w:pPr>
-      <w:r>
+        <w:br/>
         <w:t>社債等振替法の規定の適用がないときは、無記名式である旨</w:t>
       </w:r>
     </w:p>
     <w:p>
       <w:pPr>
-        <w:pStyle w:val="Heading6"/>
+        <w:pStyle w:val="ListBullet"/>
         <w:ind w:left="880"/>
       </w:pPr>
       <w:r>
         <w:t>十</w:t>
-      </w:r>
-    </w:p>
-    <w:p>
-      <w:pPr>
-        <w:ind w:left="880"/>
-      </w:pPr>
-      <w:r>
+        <w:br/>
         <w:t>応募額が日本原子力研究開発機構債券の総額を超える場合の措置</w:t>
       </w:r>
     </w:p>
     <w:p>
       <w:pPr>
-        <w:pStyle w:val="Heading6"/>
+        <w:pStyle w:val="ListBullet"/>
         <w:ind w:left="880"/>
       </w:pPr>
       <w:r>
         <w:t>十一</w:t>
-      </w:r>
-    </w:p>
-    <w:p>
-      <w:pPr>
-        <w:ind w:left="880"/>
-      </w:pPr>
-      <w:r>
+        <w:br/>
         <w:t>募集又は管理の委託を受けた会社があるときは、その商号</w:t>
       </w:r>
     </w:p>
@@ -868,6 +702,8 @@
     <w:p>
       <w:r>
         <w:t>機構は、前条の払込みがあったときは、遅滞なく、債券を発行しなければならない。</w:t>
+        <w:br/>
+        <w:t>ただし、日本原子力研究開発機構債券につき社債等振替法の規定の適用があるときは、この限りでない。</w:t>
       </w:r>
     </w:p>
     <w:p>
@@ -919,69 +755,45 @@
     </w:p>
     <w:p>
       <w:pPr>
-        <w:pStyle w:val="Heading6"/>
+        <w:pStyle w:val="ListBullet"/>
         <w:ind w:left="880"/>
       </w:pPr>
       <w:r>
         <w:t>一</w:t>
-      </w:r>
-    </w:p>
-    <w:p>
-      <w:pPr>
-        <w:ind w:left="880"/>
-      </w:pPr>
-      <w:r>
+        <w:br/>
         <w:t>債券の発行の年月日</w:t>
       </w:r>
     </w:p>
     <w:p>
       <w:pPr>
-        <w:pStyle w:val="Heading6"/>
+        <w:pStyle w:val="ListBullet"/>
         <w:ind w:left="880"/>
       </w:pPr>
       <w:r>
         <w:t>二</w:t>
-      </w:r>
-    </w:p>
-    <w:p>
-      <w:pPr>
-        <w:ind w:left="880"/>
-      </w:pPr>
-      <w:r>
+        <w:br/>
         <w:t>債券の数（社債等振替法の規定の適用がないときは、債券の数及び番号）</w:t>
       </w:r>
     </w:p>
     <w:p>
       <w:pPr>
-        <w:pStyle w:val="Heading6"/>
+        <w:pStyle w:val="ListBullet"/>
         <w:ind w:left="880"/>
       </w:pPr>
       <w:r>
         <w:t>三</w:t>
-      </w:r>
-    </w:p>
-    <w:p>
-      <w:pPr>
-        <w:ind w:left="880"/>
-      </w:pPr>
-      <w:r>
+        <w:br/>
         <w:t>第十一条第三項第一号から第六号まで、第八号及び第十一号に掲げる事項</w:t>
       </w:r>
     </w:p>
     <w:p>
       <w:pPr>
-        <w:pStyle w:val="Heading6"/>
+        <w:pStyle w:val="ListBullet"/>
         <w:ind w:left="880"/>
       </w:pPr>
       <w:r>
         <w:t>四</w:t>
-      </w:r>
-    </w:p>
-    <w:p>
-      <w:pPr>
-        <w:ind w:left="880"/>
-      </w:pPr>
-      <w:r>
+        <w:br/>
         <w:t>元利金の支払に関する事項</w:t>
       </w:r>
     </w:p>
@@ -996,6 +808,8 @@
     <w:p>
       <w:r>
         <w:t>機構は、債券が発行されている日本原子力研究開発機構債券をその償還の期限前に償還する場合において、これに付された利札が欠けているときは、当該利札に表示される日本原子力研究開発機構債券の利息の請求権の額を償還額から控除しなければならない。</w:t>
+        <w:br/>
+        <w:t>ただし、当該請求権が弁済期にある場合は、この限りでない。</w:t>
       </w:r>
     </w:p>
     <w:p>
@@ -1030,86 +844,56 @@
     </w:p>
     <w:p>
       <w:pPr>
-        <w:pStyle w:val="Heading6"/>
+        <w:pStyle w:val="ListBullet"/>
         <w:ind w:left="880"/>
       </w:pPr>
       <w:r>
         <w:t>一</w:t>
-      </w:r>
-    </w:p>
-    <w:p>
-      <w:pPr>
-        <w:ind w:left="880"/>
-      </w:pPr>
-      <w:r>
+        <w:br/>
         <w:t>発行を必要とする理由</w:t>
       </w:r>
     </w:p>
     <w:p>
       <w:pPr>
-        <w:pStyle w:val="Heading6"/>
+        <w:pStyle w:val="ListBullet"/>
         <w:ind w:left="880"/>
       </w:pPr>
       <w:r>
         <w:t>二</w:t>
-      </w:r>
-    </w:p>
-    <w:p>
-      <w:pPr>
-        <w:ind w:left="880"/>
-      </w:pPr>
-      <w:r>
+        <w:br/>
         <w:t>第十一条第三項第一号から第八号までに掲げる事項</w:t>
       </w:r>
     </w:p>
     <w:p>
       <w:pPr>
-        <w:pStyle w:val="Heading6"/>
+        <w:pStyle w:val="ListBullet"/>
         <w:ind w:left="880"/>
       </w:pPr>
       <w:r>
         <w:t>三</w:t>
-      </w:r>
-    </w:p>
-    <w:p>
-      <w:pPr>
-        <w:ind w:left="880"/>
-      </w:pPr>
-      <w:r>
+        <w:br/>
         <w:t>日本原子力研究開発機構債券の募集の方法</w:t>
       </w:r>
     </w:p>
     <w:p>
       <w:pPr>
-        <w:pStyle w:val="Heading6"/>
+        <w:pStyle w:val="ListBullet"/>
         <w:ind w:left="880"/>
       </w:pPr>
       <w:r>
         <w:t>四</w:t>
-      </w:r>
-    </w:p>
-    <w:p>
-      <w:pPr>
-        <w:ind w:left="880"/>
-      </w:pPr>
-      <w:r>
+        <w:br/>
         <w:t>発行に要する費用の概算額</w:t>
       </w:r>
     </w:p>
     <w:p>
       <w:pPr>
-        <w:pStyle w:val="Heading6"/>
+        <w:pStyle w:val="ListBullet"/>
         <w:ind w:left="880"/>
       </w:pPr>
       <w:r>
         <w:t>五</w:t>
-      </w:r>
-    </w:p>
-    <w:p>
-      <w:pPr>
-        <w:ind w:left="880"/>
-      </w:pPr>
-      <w:r>
+        <w:br/>
         <w:t>第二号に掲げるもののほか、日本原子力研究開発機構債券に記載しようとする事項</w:t>
       </w:r>
     </w:p>
@@ -1132,52 +916,34 @@
     </w:p>
     <w:p>
       <w:pPr>
-        <w:pStyle w:val="Heading6"/>
+        <w:pStyle w:val="ListBullet"/>
         <w:ind w:left="880"/>
       </w:pPr>
       <w:r>
         <w:t>一</w:t>
-      </w:r>
-    </w:p>
-    <w:p>
-      <w:pPr>
-        <w:ind w:left="880"/>
-      </w:pPr>
-      <w:r>
+        <w:br/>
         <w:t>作成しようとする日本原子力研究開発機構債券申込証</w:t>
       </w:r>
     </w:p>
     <w:p>
       <w:pPr>
-        <w:pStyle w:val="Heading6"/>
+        <w:pStyle w:val="ListBullet"/>
         <w:ind w:left="880"/>
       </w:pPr>
       <w:r>
         <w:t>二</w:t>
-      </w:r>
-    </w:p>
-    <w:p>
-      <w:pPr>
-        <w:ind w:left="880"/>
-      </w:pPr>
-      <w:r>
+        <w:br/>
         <w:t>日本原子力研究開発機構債券の発行により調達する資金の使途を記載した書面</w:t>
       </w:r>
     </w:p>
     <w:p>
       <w:pPr>
-        <w:pStyle w:val="Heading6"/>
+        <w:pStyle w:val="ListBullet"/>
         <w:ind w:left="880"/>
       </w:pPr>
       <w:r>
         <w:t>三</w:t>
-      </w:r>
-    </w:p>
-    <w:p>
-      <w:pPr>
-        <w:ind w:left="880"/>
-      </w:pPr>
-      <w:r>
+        <w:br/>
         <w:t>日本原子力研究開発機構債券の引受けの見込みを記載した書面</w:t>
       </w:r>
     </w:p>
@@ -1218,6 +984,8 @@
     <w:p>
       <w:r>
         <w:t>この政令は、公布の日から施行する。</w:t>
+        <w:br/>
+        <w:t>ただし、附則第七条から第三十八条までの規定は、平成十七年十月一日から施行する。</w:t>
       </w:r>
     </w:p>
     <w:p>
@@ -1274,6 +1042,8 @@
     <w:p>
       <w:r>
         <w:t>第二条の規定は、法附則第二条第十二項及び第三条第九項の評価委員その他評価について準用する。</w:t>
+        <w:br/>
+        <w:t>この場合において、第二条第一項中「必要の都度、次に掲げる者」とあるのは「次に掲げる者」と、同項第四号中「役員」とあるのは「役員（機構が成立するまでの間は、機構に係る独立行政法人通則法第十五条第一項の設立委員）」と読み替えるものとする。</w:t>
       </w:r>
     </w:p>
     <w:p>
@@ -1368,35 +1138,23 @@
     </w:p>
     <w:p>
       <w:pPr>
-        <w:pStyle w:val="Heading6"/>
+        <w:pStyle w:val="ListBullet"/>
         <w:ind w:left="880"/>
       </w:pPr>
       <w:r>
         <w:t>一</w:t>
-      </w:r>
-    </w:p>
-    <w:p>
-      <w:pPr>
-        <w:ind w:left="880"/>
-      </w:pPr>
-      <w:r>
+        <w:br/>
         <w:t>日本原子力研究所法施行令（昭和三十一年政令第百三十四号）</w:t>
       </w:r>
     </w:p>
     <w:p>
       <w:pPr>
-        <w:pStyle w:val="Heading6"/>
+        <w:pStyle w:val="ListBullet"/>
         <w:ind w:left="880"/>
       </w:pPr>
       <w:r>
         <w:t>二</w:t>
-      </w:r>
-    </w:p>
-    <w:p>
-      <w:pPr>
-        <w:ind w:left="880"/>
-      </w:pPr>
-      <w:r>
+        <w:br/>
         <w:t>核燃料サイクル開発機構法施行令（昭和四十二年政令第二百九十五号）</w:t>
       </w:r>
     </w:p>
@@ -1410,7 +1168,7 @@
         <w:pStyle w:val="Heading1"/>
       </w:pPr>
       <w:r>
-        <w:t>附　則（平成一八年四月二八日政令第一八八号）</w:t>
+        <w:t>附則（平成一八年四月二八日政令第一八八号）</w:t>
       </w:r>
     </w:p>
     <w:p>
@@ -1428,7 +1186,7 @@
         <w:pStyle w:val="Heading1"/>
       </w:pPr>
       <w:r>
-        <w:t>附　則（平成一九年三月二日政令第三九号）</w:t>
+        <w:t>附則（平成一九年三月二日政令第三九号）</w:t>
       </w:r>
     </w:p>
     <w:p>
@@ -1446,7 +1204,7 @@
         <w:pStyle w:val="Heading1"/>
       </w:pPr>
       <w:r>
-        <w:t>附　則（平成一九年七月一三日政令第二〇七号）</w:t>
+        <w:t>附則（平成一九年七月一三日政令第二〇七号）</w:t>
       </w:r>
     </w:p>
     <w:p>
@@ -1464,7 +1222,7 @@
         <w:pStyle w:val="Heading1"/>
       </w:pPr>
       <w:r>
-        <w:t>附　則（平成一九年一二月一四日政令第三六九号）</w:t>
+        <w:t>附則（平成一九年一二月一四日政令第三六九号）</w:t>
       </w:r>
     </w:p>
     <w:p>
@@ -1490,7 +1248,7 @@
         <w:pStyle w:val="Heading1"/>
       </w:pPr>
       <w:r>
-        <w:t>附　則（平成二〇年七月四日政令第二一九号）</w:t>
+        <w:t>附則（平成二〇年七月四日政令第二一九号）</w:t>
       </w:r>
     </w:p>
     <w:p>
@@ -1516,10 +1274,22 @@
         <w:pStyle w:val="Heading1"/>
       </w:pPr>
       <w:r>
-        <w:t>附　則（平成二〇年八月二九日政令第二六三号）</w:t>
+        <w:t>附則（平成二〇年八月二九日政令第二六三号）</w:t>
       </w:r>
     </w:p>
     <w:p>
+      <w:pPr>
+        <w:pStyle w:val="Heading5"/>
+        <w:ind w:left="440"/>
+      </w:pPr>
+      <w:r>
+        <w:t>１</w:t>
+      </w:r>
+    </w:p>
+    <w:p>
+      <w:pPr>
+        <w:ind w:left="440"/>
+      </w:pPr>
       <w:r>
         <w:t>この政令は、独立行政法人日本原子力研究開発機構法の一部を改正する法律の施行の日（平成二十年九月一日）から施行する。</w:t>
       </w:r>
@@ -1534,7 +1304,7 @@
         <w:pStyle w:val="Heading1"/>
       </w:pPr>
       <w:r>
-        <w:t>附　則（平成二〇年一〇月二二日政令第三二五号）</w:t>
+        <w:t>附則（平成二〇年一〇月二二日政令第三二五号）</w:t>
       </w:r>
     </w:p>
     <w:p>
@@ -1560,7 +1330,7 @@
         <w:pStyle w:val="Heading1"/>
       </w:pPr>
       <w:r>
-        <w:t>附　則（平成二一年六月二六日政令第一六五号）</w:t>
+        <w:t>附則（平成二一年六月二六日政令第一六五号）</w:t>
       </w:r>
     </w:p>
     <w:p>
@@ -1578,10 +1348,22 @@
         <w:pStyle w:val="Heading1"/>
       </w:pPr>
       <w:r>
-        <w:t>附　則（平成二二年四月一日政令第八七号）</w:t>
+        <w:t>附則（平成二二年四月一日政令第八七号）</w:t>
       </w:r>
     </w:p>
     <w:p>
+      <w:pPr>
+        <w:pStyle w:val="Heading5"/>
+        <w:ind w:left="440"/>
+      </w:pPr>
+      <w:r>
+        <w:t>１</w:t>
+      </w:r>
+    </w:p>
+    <w:p>
+      <w:pPr>
+        <w:ind w:left="440"/>
+      </w:pPr>
       <w:r>
         <w:t>この政令は、公布の日から施行する。</w:t>
       </w:r>
@@ -1596,7 +1378,7 @@
         <w:pStyle w:val="Heading1"/>
       </w:pPr>
       <w:r>
-        <w:t>附　則（平成二四年九月一四日政令第二三五号）</w:t>
+        <w:t>附則（平成二四年九月一四日政令第二三五号）</w:t>
       </w:r>
     </w:p>
     <w:p>
@@ -1635,7 +1417,7 @@
         <w:pStyle w:val="Heading1"/>
       </w:pPr>
       <w:r>
-        <w:t>附　則（平成二五年三月二九日政令第一〇四号）</w:t>
+        <w:t>附則（平成二五年三月二九日政令第一〇四号）</w:t>
       </w:r>
     </w:p>
     <w:p>
@@ -1674,7 +1456,7 @@
         <w:pStyle w:val="Heading1"/>
       </w:pPr>
       <w:r>
-        <w:t>附　則（平成二七年三月一八日政令第七四号）</w:t>
+        <w:t>附則（平成二七年三月一八日政令第七四号）</w:t>
       </w:r>
     </w:p>
     <w:p>
@@ -1692,7 +1474,7 @@
         <w:pStyle w:val="Heading1"/>
       </w:pPr>
       <w:r>
-        <w:t>附　則（平成二九年一二月二〇日政令第三一一号）</w:t>
+        <w:t>附則（平成二九年一二月二〇日政令第三一一号）</w:t>
       </w:r>
     </w:p>
     <w:p>
@@ -1710,7 +1492,7 @@
         <w:pStyle w:val="Heading1"/>
       </w:pPr>
       <w:r>
-        <w:t>附　則（令和二年一二月二四日政令第三七五号）</w:t>
+        <w:t>附則（令和二年一二月二四日政令第三七五号）</w:t>
       </w:r>
     </w:p>
     <w:p>
@@ -1738,7 +1520,7 @@
     </w:pPr>
     <w:r>
       <w:tab/>
-      <w:t>WeGov v0.1 - FTS141</w:t>
+      <w:t>WeGov v0.2 - FTS141</w:t>
     </w:r>
   </w:p>
 </w:ftr>
